--- a/Heckerling/doc/Quinn_Bio2018.docx
+++ b/Heckerling/doc/Quinn_Bio2018.docx
@@ -1,6 +1,6 @@
 
 <file path=word/document.xml><?xml version="1.0" encoding="utf-8"?>
-<w:document xmlns:wpc="http://schemas.microsoft.com/office/word/2010/wordprocessingCanvas" xmlns:mc="http://schemas.openxmlformats.org/markup-compatibility/2006" xmlns:o="urn:schemas-microsoft-com:office:office" xmlns:r="http://schemas.openxmlformats.org/officeDocument/2006/relationships" xmlns:m="http://schemas.openxmlformats.org/officeDocument/2006/math" xmlns:v="urn:schemas-microsoft-com:vml" xmlns:wp14="http://schemas.microsoft.com/office/word/2010/wordprocessingDrawing" xmlns:wp="http://schemas.openxmlformats.org/drawingml/2006/wordprocessingDrawing" xmlns:w10="urn:schemas-microsoft-com:office:word" xmlns:w="http://schemas.openxmlformats.org/wordprocessingml/2006/main" xmlns:w14="http://schemas.microsoft.com/office/word/2010/wordml" xmlns:wpg="http://schemas.microsoft.com/office/word/2010/wordprocessingGroup" xmlns:wpi="http://schemas.microsoft.com/office/word/2010/wordprocessingInk" xmlns:wne="http://schemas.microsoft.com/office/word/2006/wordml" xmlns:wps="http://schemas.microsoft.com/office/word/2010/wordprocessingShape" mc:Ignorable="w14 wp14">
+<w:document xmlns:wpc="http://schemas.microsoft.com/office/word/2010/wordprocessingCanvas" xmlns:mo="http://schemas.microsoft.com/office/mac/office/2008/main" xmlns:mc="http://schemas.openxmlformats.org/markup-compatibility/2006" xmlns:mv="urn:schemas-microsoft-com:mac:vml" xmlns:o="urn:schemas-microsoft-com:office:office" xmlns:r="http://schemas.openxmlformats.org/officeDocument/2006/relationships" xmlns:m="http://schemas.openxmlformats.org/officeDocument/2006/math" xmlns:v="urn:schemas-microsoft-com:vml" xmlns:wp14="http://schemas.microsoft.com/office/word/2010/wordprocessingDrawing" xmlns:wp="http://schemas.openxmlformats.org/drawingml/2006/wordprocessingDrawing" xmlns:w10="urn:schemas-microsoft-com:office:word" xmlns:w="http://schemas.openxmlformats.org/wordprocessingml/2006/main" xmlns:w14="http://schemas.microsoft.com/office/word/2010/wordml" xmlns:wpg="http://schemas.microsoft.com/office/word/2010/wordprocessingGroup" xmlns:wpi="http://schemas.microsoft.com/office/word/2010/wordprocessingInk" xmlns:wne="http://schemas.microsoft.com/office/word/2006/wordml" xmlns:wps="http://schemas.microsoft.com/office/word/2010/wordprocessingShape" mc:Ignorable="w14 wp14">
   <w:body>
     <w:p>
       <w:pPr>
@@ -13,7 +13,6 @@
           <w:szCs w:val="20"/>
         </w:rPr>
       </w:pPr>
-      <w:bookmarkStart w:id="0" w:name="_GoBack"/>
       <w:r>
         <w:rPr>
           <w:rFonts w:ascii="Times New Roman" w:hAnsi="Times New Roman" w:cs="Times New Roman"/>
@@ -123,7 +122,6 @@
         </w:rPr>
         <w:t>D.C.</w:t>
       </w:r>
-      <w:bookmarkEnd w:id="0"/>
     </w:p>
     <w:p>
       <w:pPr>
@@ -249,53 +247,6 @@
           <w:szCs w:val="20"/>
         </w:rPr>
       </w:pPr>
-      <w:r>
-        <w:rPr>
-          <w:rFonts w:ascii="Times New Roman" w:hAnsi="Times New Roman" w:cs="Times New Roman"/>
-          <w:color w:val="000000" w:themeColor="text1"/>
-          <w:sz w:val="20"/>
-          <w:szCs w:val="20"/>
-        </w:rPr>
-        <w:t xml:space="preserve">Elizabeth has written and lectured on a wide-range of immigration issues, including “Outstanding Researcher Cases: Issues and Trends,” with D. Berger and J. Goldman for the American Immigration Lawyers Association (AILA) and “J-1 Waivers Through the Department of Health and Human Services-Promoting Excellence and Impact in Biomedical Research,” in The Physician </w:t>
-      </w:r>
-      <w:proofErr w:type="spellStart"/>
-      <w:r>
-        <w:rPr>
-          <w:rFonts w:ascii="Times New Roman" w:hAnsi="Times New Roman" w:cs="Times New Roman"/>
-          <w:color w:val="000000" w:themeColor="text1"/>
-          <w:sz w:val="20"/>
-          <w:szCs w:val="20"/>
-        </w:rPr>
-        <w:t>Immigation</w:t>
-      </w:r>
-      <w:proofErr w:type="spellEnd"/>
-      <w:r>
-        <w:rPr>
-          <w:rFonts w:ascii="Times New Roman" w:hAnsi="Times New Roman" w:cs="Times New Roman"/>
-          <w:color w:val="000000" w:themeColor="text1"/>
-          <w:sz w:val="20"/>
-          <w:szCs w:val="20"/>
-        </w:rPr>
-        <w:t xml:space="preserve"> Book (ILW, 2011-12). She is a regular lecturer in immigration law for the District of Columbia Bar Association’s Continuing</w:t>
-      </w:r>
-      <w:r>
-        <w:rPr>
-          <w:rFonts w:ascii="Times New Roman" w:hAnsi="Times New Roman" w:cs="Times New Roman"/>
-          <w:color w:val="000000" w:themeColor="text1"/>
-          <w:sz w:val="20"/>
-          <w:szCs w:val="20"/>
-        </w:rPr>
-        <w:t xml:space="preserve"> Legal Education (CLE) Program. </w:t>
-      </w:r>
-      <w:r>
-        <w:rPr>
-          <w:rFonts w:ascii="Times New Roman" w:hAnsi="Times New Roman" w:cs="Times New Roman"/>
-          <w:color w:val="000000" w:themeColor="text1"/>
-          <w:sz w:val="20"/>
-          <w:szCs w:val="20"/>
-        </w:rPr>
-        <w:t>As a member of AILA, Elizabeth has served on that organization’s national Department of State liaison committee. She is also a member of the National Association of Foreign Student Advisors (NAFSA).</w:t>
-      </w:r>
     </w:p>
     <w:p>
       <w:pPr>
@@ -315,26 +266,45 @@
           <w:sz w:val="20"/>
           <w:szCs w:val="20"/>
         </w:rPr>
-        <w:t xml:space="preserve">Committed to public service, Elizabeth served on the Board of Directors of the Center for Immigration Law and Policy of the University of the District of Columbia School of Law, and regularly engages in </w:t>
-      </w:r>
-      <w:r>
-        <w:rPr>
-          <w:rFonts w:ascii="Times New Roman" w:hAnsi="Times New Roman" w:cs="Times New Roman"/>
-          <w:i/>
-          <w:color w:val="000000" w:themeColor="text1"/>
-          <w:sz w:val="20"/>
-          <w:szCs w:val="20"/>
-        </w:rPr>
-        <w:t>pro bono</w:t>
-      </w:r>
-      <w:r>
-        <w:rPr>
-          <w:rFonts w:ascii="Times New Roman" w:hAnsi="Times New Roman" w:cs="Times New Roman"/>
-          <w:color w:val="000000" w:themeColor="text1"/>
-          <w:sz w:val="20"/>
-          <w:szCs w:val="20"/>
-        </w:rPr>
-        <w:t xml:space="preserve"> representation. She has been recognized as a top lawyer by The Best Lawyers in America, Who’s Who, Washingtonian magazine, and the Washington Post.</w:t>
+        <w:t xml:space="preserve">Elizabeth has written and lectured on a wide-range of immigration issues, including “Outstanding Researcher Cases: Issues and Trends,” with D. Berger and J. Goldman for the American Immigration Lawyers Association (AILA) and “J-1 Waivers Through the Department of Health and Human Services-Promoting Excellence and Impact in Biomedical Research,” in The Physician </w:t>
+      </w:r>
+      <w:proofErr w:type="spellStart"/>
+      <w:r>
+        <w:rPr>
+          <w:rFonts w:ascii="Times New Roman" w:hAnsi="Times New Roman" w:cs="Times New Roman"/>
+          <w:color w:val="000000" w:themeColor="text1"/>
+          <w:sz w:val="20"/>
+          <w:szCs w:val="20"/>
+        </w:rPr>
+        <w:t>Immigation</w:t>
+      </w:r>
+      <w:proofErr w:type="spellEnd"/>
+      <w:r>
+        <w:rPr>
+          <w:rFonts w:ascii="Times New Roman" w:hAnsi="Times New Roman" w:cs="Times New Roman"/>
+          <w:color w:val="000000" w:themeColor="text1"/>
+          <w:sz w:val="20"/>
+          <w:szCs w:val="20"/>
+        </w:rPr>
+        <w:t xml:space="preserve"> Book (ILW, 2011-12). She is a regular lecturer in immigration law for the District of Columbia Bar Association’s Continuing</w:t>
+      </w:r>
+      <w:r>
+        <w:rPr>
+          <w:rFonts w:ascii="Times New Roman" w:hAnsi="Times New Roman" w:cs="Times New Roman"/>
+          <w:color w:val="000000" w:themeColor="text1"/>
+          <w:sz w:val="20"/>
+          <w:szCs w:val="20"/>
+        </w:rPr>
+        <w:t xml:space="preserve"> Legal Education (CLE) Program. </w:t>
+      </w:r>
+      <w:r>
+        <w:rPr>
+          <w:rFonts w:ascii="Times New Roman" w:hAnsi="Times New Roman" w:cs="Times New Roman"/>
+          <w:color w:val="000000" w:themeColor="text1"/>
+          <w:sz w:val="20"/>
+          <w:szCs w:val="20"/>
+        </w:rPr>
+        <w:t>As a member of AILA, Elizabeth has served on that organization’s national Department of State liaison committee. She is also a member of the National Association of Foreign Student Advisors (NAFSA).</w:t>
       </w:r>
     </w:p>
     <w:p>
@@ -348,6 +318,70 @@
           <w:szCs w:val="20"/>
         </w:rPr>
       </w:pPr>
+    </w:p>
+    <w:p>
+      <w:pPr>
+        <w:spacing w:line="360" w:lineRule="auto"/>
+        <w:jc w:val="both"/>
+        <w:rPr>
+          <w:rFonts w:ascii="Times New Roman" w:hAnsi="Times New Roman" w:cs="Times New Roman"/>
+          <w:color w:val="000000" w:themeColor="text1"/>
+          <w:sz w:val="20"/>
+          <w:szCs w:val="20"/>
+        </w:rPr>
+      </w:pPr>
+      <w:r>
+        <w:rPr>
+          <w:rFonts w:ascii="Times New Roman" w:hAnsi="Times New Roman" w:cs="Times New Roman"/>
+          <w:color w:val="000000" w:themeColor="text1"/>
+          <w:sz w:val="20"/>
+          <w:szCs w:val="20"/>
+        </w:rPr>
+        <w:t xml:space="preserve">Committed to public service, Elizabeth served on the Board of Directors of the Center for Immigration Law and Policy of the University of the District of Columbia School of Law, and regularly engages in </w:t>
+      </w:r>
+      <w:r>
+        <w:rPr>
+          <w:rFonts w:ascii="Times New Roman" w:hAnsi="Times New Roman" w:cs="Times New Roman"/>
+          <w:i/>
+          <w:color w:val="000000" w:themeColor="text1"/>
+          <w:sz w:val="20"/>
+          <w:szCs w:val="20"/>
+        </w:rPr>
+        <w:t>pro bono</w:t>
+      </w:r>
+      <w:r>
+        <w:rPr>
+          <w:rFonts w:ascii="Times New Roman" w:hAnsi="Times New Roman" w:cs="Times New Roman"/>
+          <w:color w:val="000000" w:themeColor="text1"/>
+          <w:sz w:val="20"/>
+          <w:szCs w:val="20"/>
+        </w:rPr>
+        <w:t xml:space="preserve"> representation. She has been recognized as a top lawyer by The Best Lawyers in America, Who’s Who, Washingtonian magazine, and the Washington Post.</w:t>
+      </w:r>
+    </w:p>
+    <w:p>
+      <w:pPr>
+        <w:spacing w:line="360" w:lineRule="auto"/>
+        <w:jc w:val="both"/>
+        <w:rPr>
+          <w:rFonts w:ascii="Times New Roman" w:hAnsi="Times New Roman" w:cs="Times New Roman"/>
+          <w:color w:val="000000" w:themeColor="text1"/>
+          <w:sz w:val="20"/>
+          <w:szCs w:val="20"/>
+        </w:rPr>
+      </w:pPr>
+    </w:p>
+    <w:p>
+      <w:pPr>
+        <w:spacing w:line="360" w:lineRule="auto"/>
+        <w:jc w:val="both"/>
+        <w:rPr>
+          <w:rFonts w:ascii="Times New Roman" w:hAnsi="Times New Roman" w:cs="Times New Roman"/>
+          <w:color w:val="000000" w:themeColor="text1"/>
+          <w:sz w:val="20"/>
+          <w:szCs w:val="20"/>
+        </w:rPr>
+      </w:pPr>
       <w:r>
         <w:rPr>
           <w:rFonts w:ascii="Times New Roman" w:hAnsi="Times New Roman" w:cs="Times New Roman"/>
@@ -377,6 +411,20 @@
         </w:rPr>
         <w:t xml:space="preserve"> de Montpellier (France) and is fluent in French.</w:t>
       </w:r>
+    </w:p>
+    <w:p>
+      <w:pPr>
+        <w:spacing w:line="360" w:lineRule="auto"/>
+        <w:jc w:val="both"/>
+        <w:rPr>
+          <w:rFonts w:ascii="Times New Roman" w:hAnsi="Times New Roman" w:cs="Times New Roman"/>
+          <w:color w:val="000000" w:themeColor="text1"/>
+          <w:sz w:val="20"/>
+          <w:szCs w:val="20"/>
+        </w:rPr>
+      </w:pPr>
+      <w:bookmarkStart w:id="0" w:name="_GoBack"/>
+      <w:bookmarkEnd w:id="0"/>
     </w:p>
     <w:p>
       <w:pPr>
@@ -438,7 +486,7 @@
       </w:pPr>
     </w:pPrDefault>
   </w:docDefaults>
-  <w:latentStyles w:defLockedState="0" w:defUIPriority="99" w:defSemiHidden="1" w:defUnhideWhenUsed="1" w:defQFormat="0" w:count="267">
+  <w:latentStyles w:defLockedState="0" w:defUIPriority="99" w:defSemiHidden="1" w:defUnhideWhenUsed="1" w:defQFormat="0" w:count="276">
     <w:lsdException w:name="Normal" w:semiHidden="0" w:uiPriority="0" w:unhideWhenUsed="0" w:qFormat="1"/>
     <w:lsdException w:name="heading 1" w:semiHidden="0" w:uiPriority="9" w:unhideWhenUsed="0" w:qFormat="1"/>
     <w:lsdException w:name="heading 2" w:uiPriority="9" w:qFormat="1"/>
@@ -658,7 +706,7 @@
 </file>
 
 <file path=word/stylesWithEffects.xml><?xml version="1.0" encoding="utf-8"?>
-<w:styles xmlns:wpc="http://schemas.microsoft.com/office/word/2010/wordprocessingCanvas" xmlns:mc="http://schemas.openxmlformats.org/markup-compatibility/2006" xmlns:o="urn:schemas-microsoft-com:office:office" xmlns:r="http://schemas.openxmlformats.org/officeDocument/2006/relationships" xmlns:m="http://schemas.openxmlformats.org/officeDocument/2006/math" xmlns:v="urn:schemas-microsoft-com:vml" xmlns:wp14="http://schemas.microsoft.com/office/word/2010/wordprocessingDrawing" xmlns:wp="http://schemas.openxmlformats.org/drawingml/2006/wordprocessingDrawing" xmlns:w10="urn:schemas-microsoft-com:office:word" xmlns:w="http://schemas.openxmlformats.org/wordprocessingml/2006/main" xmlns:w14="http://schemas.microsoft.com/office/word/2010/wordml" xmlns:wpg="http://schemas.microsoft.com/office/word/2010/wordprocessingGroup" xmlns:wpi="http://schemas.microsoft.com/office/word/2010/wordprocessingInk" xmlns:wne="http://schemas.microsoft.com/office/word/2006/wordml" xmlns:wps="http://schemas.microsoft.com/office/word/2010/wordprocessingShape" mc:Ignorable="w14 wp14">
+<w:styles xmlns:wpc="http://schemas.microsoft.com/office/word/2010/wordprocessingCanvas" xmlns:mo="http://schemas.microsoft.com/office/mac/office/2008/main" xmlns:mc="http://schemas.openxmlformats.org/markup-compatibility/2006" xmlns:mv="urn:schemas-microsoft-com:mac:vml" xmlns:o="urn:schemas-microsoft-com:office:office" xmlns:r="http://schemas.openxmlformats.org/officeDocument/2006/relationships" xmlns:m="http://schemas.openxmlformats.org/officeDocument/2006/math" xmlns:v="urn:schemas-microsoft-com:vml" xmlns:wp14="http://schemas.microsoft.com/office/word/2010/wordprocessingDrawing" xmlns:wp="http://schemas.openxmlformats.org/drawingml/2006/wordprocessingDrawing" xmlns:w10="urn:schemas-microsoft-com:office:word" xmlns:w="http://schemas.openxmlformats.org/wordprocessingml/2006/main" xmlns:w14="http://schemas.microsoft.com/office/word/2010/wordml" xmlns:wpg="http://schemas.microsoft.com/office/word/2010/wordprocessingGroup" xmlns:wpi="http://schemas.microsoft.com/office/word/2010/wordprocessingInk" xmlns:wne="http://schemas.microsoft.com/office/word/2006/wordml" xmlns:wps="http://schemas.microsoft.com/office/word/2010/wordprocessingShape" mc:Ignorable="w14 wp14">
   <w:docDefaults>
     <w:rPrDefault>
       <w:rPr>
@@ -674,7 +722,7 @@
       </w:pPr>
     </w:pPrDefault>
   </w:docDefaults>
-  <w:latentStyles w:defLockedState="0" w:defUIPriority="99" w:defSemiHidden="1" w:defUnhideWhenUsed="1" w:defQFormat="0" w:count="267">
+  <w:latentStyles w:defLockedState="0" w:defUIPriority="99" w:defSemiHidden="1" w:defUnhideWhenUsed="1" w:defQFormat="0" w:count="276">
     <w:lsdException w:name="Normal" w:semiHidden="0" w:uiPriority="0" w:unhideWhenUsed="0" w:qFormat="1"/>
     <w:lsdException w:name="heading 1" w:semiHidden="0" w:uiPriority="9" w:unhideWhenUsed="0" w:qFormat="1"/>
     <w:lsdException w:name="heading 2" w:uiPriority="9" w:qFormat="1"/>
@@ -1148,7 +1196,7 @@
   <a:extraClrSchemeLst/>
   <a:extLst>
     <a:ext uri="{05A4C25C-085E-4340-85A3-A5531E510DB2}">
-      <thm15:themeFamily xmlns:thm15="http://schemas.microsoft.com/office/thememl/2012/main" xmlns="" name="Office Theme" id="{62F939B6-93AF-4DB8-9C6B-D6C7DFDC589F}" vid="{4A3C46E8-61CC-4603-A589-7422A47A8E4A}"/>
+      <thm15:themeFamily xmlns="" xmlns:thm15="http://schemas.microsoft.com/office/thememl/2012/main" name="Office Theme" id="{62F939B6-93AF-4DB8-9C6B-D6C7DFDC589F}" vid="{4A3C46E8-61CC-4603-A589-7422A47A8E4A}"/>
     </a:ext>
   </a:extLst>
 </a:theme>
@@ -1159,7 +1207,7 @@
 </file>
 
 <file path=customXml/itemProps1.xml><?xml version="1.0" encoding="utf-8"?>
-<ds:datastoreItem xmlns:ds="http://schemas.openxmlformats.org/officeDocument/2006/customXml" ds:itemID="{9E91E955-4FC5-49D9-A241-8E39AD7676BE}">
+<ds:datastoreItem xmlns:ds="http://schemas.openxmlformats.org/officeDocument/2006/customXml" ds:itemID="{9A4643CC-1D79-2942-8DCA-5281756F044B}">
   <ds:schemaRefs>
     <ds:schemaRef ds:uri="http://schemas.openxmlformats.org/officeDocument/2006/bibliography"/>
   </ds:schemaRefs>
